--- a/formats/classical_roman_urban_realism_exile_diaspora_complete.docx
+++ b/formats/classical_roman_urban_realism_exile_diaspora_complete.docx
@@ -99,20 +99,7 @@
         <w:pStyle w:val="FirstParagraph"/>
       </w:pPr>
       <w:r>
-        <w:t xml:space="preserve">The rain in London had a different weight to it. In Rome, even the winter downpours were theatrical, a grand, drumming prelude that cleared the piazza and sent you running for the portico with a curse and a laugh. Here, it was a fine, persistent ash, a grey smear that didn’t fall so much as settle, seeping into the wool of your cloak, the leather of your shoes, the mortar between the bricks of this damned, low-slung city. Lucius Valerius Strabo stood under the eaves of a chandler’s shop on the south side of the Thames, in the quarter they called</w:t>
-      </w:r>
-      <w:r>
-        <w:t xml:space="preserve"> </w:t>
-      </w:r>
-      <w:r>
-        <w:rPr>
-          <w:i/>
-          <w:iCs/>
-        </w:rPr>
-        <w:t xml:space="preserve">Londinium</w:t>
-      </w:r>
-      <w:r>
-        <w:t xml:space="preserve">, and watched the river the colour of a dulled coin slide past. The smell was of wet dog, river mud, and the distant, ghostly tang of wood-smoke from a hundred hearths. No rosemary, no baking bread from a communal oven, no sun-warmed stone. Just damp.</w:t>
+        <w:t xml:space="preserve">Caius’s sandals slapped the same Roman cobbles he’d walked as a boy. The market stank of fish and garum, the sun hammered his neck, and the laughter from a wineshop was a dialect he no longer spoke. Home was a city that remembered a different man.</w:t>
       </w:r>
     </w:p>
     <w:p>
